--- a/Statistical Project and Dissertataion_steven.edited.docx
+++ b/Statistical Project and Dissertataion_steven.edited.docx
@@ -716,8 +716,6 @@
             </w:rPr>
             <w:t xml:space="preserve"> and Limitations</w:t>
           </w:r>
-          <w:bookmarkStart w:id="1" w:name="_GoBack"/>
-          <w:bookmarkEnd w:id="1"/>
           <w:r>
             <w:ptab w:relativeTo="margin" w:alignment="right" w:leader="dot"/>
           </w:r>
@@ -1181,7 +1179,7 @@
           <w:sz w:val="48"/>
         </w:rPr>
       </w:pPr>
-      <w:bookmarkStart w:id="2" w:name="introduction"/>
+      <w:bookmarkStart w:id="1" w:name="introduction"/>
       <w:bookmarkEnd w:id="0"/>
       <w:r>
         <w:rPr>
@@ -1214,7 +1212,7 @@
           <w:sz w:val="40"/>
         </w:rPr>
       </w:pPr>
-      <w:bookmarkStart w:id="3" w:name="background-information"/>
+      <w:bookmarkStart w:id="2" w:name="background-information"/>
       <w:r>
         <w:rPr>
           <w:color w:val="auto"/>
@@ -1627,8 +1625,8 @@
           <w:sz w:val="40"/>
         </w:rPr>
       </w:pPr>
-      <w:bookmarkStart w:id="4" w:name="research-objectives"/>
-      <w:bookmarkEnd w:id="3"/>
+      <w:bookmarkStart w:id="3" w:name="research-objectives"/>
+      <w:bookmarkEnd w:id="2"/>
       <w:r>
         <w:rPr>
           <w:color w:val="auto"/>
@@ -1787,9 +1785,9 @@
           <w:sz w:val="48"/>
         </w:rPr>
       </w:pPr>
-      <w:bookmarkStart w:id="5" w:name="data-description-and-processing"/>
-      <w:bookmarkEnd w:id="2"/>
-      <w:bookmarkEnd w:id="4"/>
+      <w:bookmarkStart w:id="4" w:name="data-description-and-processing"/>
+      <w:bookmarkEnd w:id="1"/>
+      <w:bookmarkEnd w:id="3"/>
       <w:r>
         <w:rPr>
           <w:color w:val="auto"/>
@@ -4653,8 +4651,8 @@
           <w:sz w:val="40"/>
         </w:rPr>
       </w:pPr>
-      <w:bookmarkStart w:id="6" w:name="model-selection"/>
-      <w:bookmarkEnd w:id="5"/>
+      <w:bookmarkStart w:id="5" w:name="model-selection"/>
+      <w:bookmarkEnd w:id="4"/>
     </w:p>
     <w:p>
       <w:pPr>
@@ -6472,8 +6470,8 @@
           <w:sz w:val="40"/>
         </w:rPr>
       </w:pPr>
-      <w:bookmarkStart w:id="7" w:name="analysis-result"/>
-      <w:bookmarkEnd w:id="6"/>
+      <w:bookmarkStart w:id="6" w:name="analysis-result"/>
+      <w:bookmarkEnd w:id="5"/>
       <w:r>
         <w:rPr>
           <w:noProof/>
@@ -9455,8 +9453,8 @@
           <w:sz w:val="48"/>
         </w:rPr>
       </w:pPr>
-      <w:bookmarkStart w:id="8" w:name="conclusion-and-discussion"/>
-      <w:bookmarkEnd w:id="7"/>
+      <w:bookmarkStart w:id="7" w:name="conclusion-and-discussion"/>
+      <w:bookmarkEnd w:id="6"/>
       <w:r>
         <w:rPr>
           <w:color w:val="auto"/>
@@ -11504,8 +11502,8 @@
         </w:rPr>
         <w:t xml:space="preserve">. </w:t>
       </w:r>
-      <w:bookmarkStart w:id="9" w:name="reference"/>
-      <w:bookmarkEnd w:id="8"/>
+      <w:bookmarkStart w:id="8" w:name="reference"/>
+      <w:bookmarkEnd w:id="7"/>
       <w:r>
         <w:rPr>
           <w:lang w:eastAsia="zh-TW"/>
@@ -13259,6 +13257,53 @@
       <w:pPr>
         <w:pStyle w:val="a0"/>
       </w:pPr>
+      <w:r>
+        <w:rPr>
+          <w:noProof/>
+          <w:lang w:eastAsia="zh-TW"/>
+        </w:rPr>
+        <w:drawing>
+          <wp:inline distT="0" distB="0" distL="0" distR="0">
+            <wp:extent cx="5943600" cy="5220335"/>
+            <wp:effectExtent l="0" t="0" r="0" b="0"/>
+            <wp:docPr id="23" name="圖片 23"/>
+            <wp:cNvGraphicFramePr>
+              <a:graphicFrameLocks xmlns:a="http://schemas.openxmlformats.org/drawingml/2006/main" noChangeAspect="1"/>
+            </wp:cNvGraphicFramePr>
+            <a:graphic xmlns:a="http://schemas.openxmlformats.org/drawingml/2006/main">
+              <a:graphicData uri="http://schemas.openxmlformats.org/drawingml/2006/picture">
+                <pic:pic xmlns:pic="http://schemas.openxmlformats.org/drawingml/2006/picture">
+                  <pic:nvPicPr>
+                    <pic:cNvPr id="23" name="code_1.jpg"/>
+                    <pic:cNvPicPr/>
+                  </pic:nvPicPr>
+                  <pic:blipFill>
+                    <a:blip r:embed="rId21">
+                      <a:extLst>
+                        <a:ext uri="{28A0092B-C50C-407E-A947-70E740481C1C}">
+                          <a14:useLocalDpi xmlns:a14="http://schemas.microsoft.com/office/drawing/2010/main" val="0"/>
+                        </a:ext>
+                      </a:extLst>
+                    </a:blip>
+                    <a:stretch>
+                      <a:fillRect/>
+                    </a:stretch>
+                  </pic:blipFill>
+                  <pic:spPr>
+                    <a:xfrm>
+                      <a:off x="0" y="0"/>
+                      <a:ext cx="5943600" cy="5220335"/>
+                    </a:xfrm>
+                    <a:prstGeom prst="rect">
+                      <a:avLst/>
+                    </a:prstGeom>
+                  </pic:spPr>
+                </pic:pic>
+              </a:graphicData>
+            </a:graphic>
+          </wp:inline>
+        </w:drawing>
+      </w:r>
     </w:p>
     <w:p>
       <w:pPr>
@@ -13290,14 +13335,463 @@
         <w:pStyle w:val="a0"/>
       </w:pPr>
     </w:p>
-    <w:bookmarkEnd w:id="9"/>
+    <w:p>
+      <w:pPr>
+        <w:pStyle w:val="a0"/>
+      </w:pPr>
+    </w:p>
+    <w:p>
+      <w:pPr>
+        <w:pStyle w:val="a0"/>
+      </w:pPr>
+    </w:p>
+    <w:p>
+      <w:pPr>
+        <w:pStyle w:val="a0"/>
+      </w:pPr>
+      <w:r>
+        <w:rPr>
+          <w:noProof/>
+          <w:lang w:eastAsia="zh-TW"/>
+        </w:rPr>
+        <w:lastRenderedPageBreak/>
+        <w:drawing>
+          <wp:inline distT="0" distB="0" distL="0" distR="0">
+            <wp:extent cx="5943600" cy="4910455"/>
+            <wp:effectExtent l="0" t="0" r="0" b="4445"/>
+            <wp:docPr id="24" name="圖片 24"/>
+            <wp:cNvGraphicFramePr>
+              <a:graphicFrameLocks xmlns:a="http://schemas.openxmlformats.org/drawingml/2006/main" noChangeAspect="1"/>
+            </wp:cNvGraphicFramePr>
+            <a:graphic xmlns:a="http://schemas.openxmlformats.org/drawingml/2006/main">
+              <a:graphicData uri="http://schemas.openxmlformats.org/drawingml/2006/picture">
+                <pic:pic xmlns:pic="http://schemas.openxmlformats.org/drawingml/2006/picture">
+                  <pic:nvPicPr>
+                    <pic:cNvPr id="24" name="code_2.jpg"/>
+                    <pic:cNvPicPr/>
+                  </pic:nvPicPr>
+                  <pic:blipFill>
+                    <a:blip r:embed="rId22">
+                      <a:extLst>
+                        <a:ext uri="{28A0092B-C50C-407E-A947-70E740481C1C}">
+                          <a14:useLocalDpi xmlns:a14="http://schemas.microsoft.com/office/drawing/2010/main" val="0"/>
+                        </a:ext>
+                      </a:extLst>
+                    </a:blip>
+                    <a:stretch>
+                      <a:fillRect/>
+                    </a:stretch>
+                  </pic:blipFill>
+                  <pic:spPr>
+                    <a:xfrm>
+                      <a:off x="0" y="0"/>
+                      <a:ext cx="5943600" cy="4910455"/>
+                    </a:xfrm>
+                    <a:prstGeom prst="rect">
+                      <a:avLst/>
+                    </a:prstGeom>
+                  </pic:spPr>
+                </pic:pic>
+              </a:graphicData>
+            </a:graphic>
+          </wp:inline>
+        </w:drawing>
+      </w:r>
+    </w:p>
+    <w:p>
+      <w:pPr>
+        <w:pStyle w:val="a0"/>
+      </w:pPr>
+    </w:p>
+    <w:p>
+      <w:pPr>
+        <w:pStyle w:val="a0"/>
+      </w:pPr>
+    </w:p>
+    <w:p>
+      <w:pPr>
+        <w:pStyle w:val="a0"/>
+      </w:pPr>
+    </w:p>
+    <w:p>
+      <w:pPr>
+        <w:pStyle w:val="a0"/>
+      </w:pPr>
+    </w:p>
+    <w:p>
+      <w:pPr>
+        <w:pStyle w:val="a0"/>
+      </w:pPr>
+    </w:p>
+    <w:p>
+      <w:pPr>
+        <w:pStyle w:val="a0"/>
+      </w:pPr>
+    </w:p>
+    <w:p>
+      <w:pPr>
+        <w:pStyle w:val="a0"/>
+      </w:pPr>
+    </w:p>
+    <w:p>
+      <w:pPr>
+        <w:pStyle w:val="a0"/>
+      </w:pPr>
+    </w:p>
+    <w:p>
+      <w:pPr>
+        <w:pStyle w:val="a0"/>
+      </w:pPr>
+    </w:p>
+    <w:p>
+      <w:pPr>
+        <w:pStyle w:val="a0"/>
+      </w:pPr>
+    </w:p>
+    <w:p>
+      <w:pPr>
+        <w:pStyle w:val="a0"/>
+      </w:pPr>
+    </w:p>
+    <w:bookmarkEnd w:id="8"/>
     <w:p>
       <w:pPr>
         <w:pStyle w:val="FirstParagraph"/>
       </w:pPr>
+      <w:r>
+        <w:rPr>
+          <w:noProof/>
+          <w:lang w:eastAsia="zh-TW"/>
+        </w:rPr>
+        <w:lastRenderedPageBreak/>
+        <w:drawing>
+          <wp:inline distT="0" distB="0" distL="0" distR="0">
+            <wp:extent cx="5943600" cy="4920615"/>
+            <wp:effectExtent l="0" t="0" r="0" b="0"/>
+            <wp:docPr id="25" name="圖片 25"/>
+            <wp:cNvGraphicFramePr>
+              <a:graphicFrameLocks xmlns:a="http://schemas.openxmlformats.org/drawingml/2006/main" noChangeAspect="1"/>
+            </wp:cNvGraphicFramePr>
+            <a:graphic xmlns:a="http://schemas.openxmlformats.org/drawingml/2006/main">
+              <a:graphicData uri="http://schemas.openxmlformats.org/drawingml/2006/picture">
+                <pic:pic xmlns:pic="http://schemas.openxmlformats.org/drawingml/2006/picture">
+                  <pic:nvPicPr>
+                    <pic:cNvPr id="25" name="code_3.jpg"/>
+                    <pic:cNvPicPr/>
+                  </pic:nvPicPr>
+                  <pic:blipFill>
+                    <a:blip r:embed="rId23">
+                      <a:extLst>
+                        <a:ext uri="{28A0092B-C50C-407E-A947-70E740481C1C}">
+                          <a14:useLocalDpi xmlns:a14="http://schemas.microsoft.com/office/drawing/2010/main" val="0"/>
+                        </a:ext>
+                      </a:extLst>
+                    </a:blip>
+                    <a:stretch>
+                      <a:fillRect/>
+                    </a:stretch>
+                  </pic:blipFill>
+                  <pic:spPr>
+                    <a:xfrm>
+                      <a:off x="0" y="0"/>
+                      <a:ext cx="5943600" cy="4920615"/>
+                    </a:xfrm>
+                    <a:prstGeom prst="rect">
+                      <a:avLst/>
+                    </a:prstGeom>
+                  </pic:spPr>
+                </pic:pic>
+              </a:graphicData>
+            </a:graphic>
+          </wp:inline>
+        </w:drawing>
+      </w:r>
+    </w:p>
+    <w:p>
+      <w:pPr>
+        <w:pStyle w:val="a0"/>
+      </w:pPr>
+    </w:p>
+    <w:p>
+      <w:pPr>
+        <w:pStyle w:val="a0"/>
+      </w:pPr>
+    </w:p>
+    <w:p>
+      <w:pPr>
+        <w:pStyle w:val="a0"/>
+      </w:pPr>
+    </w:p>
+    <w:p>
+      <w:pPr>
+        <w:pStyle w:val="a0"/>
+      </w:pPr>
+    </w:p>
+    <w:p>
+      <w:pPr>
+        <w:pStyle w:val="a0"/>
+      </w:pPr>
+    </w:p>
+    <w:p>
+      <w:pPr>
+        <w:pStyle w:val="a0"/>
+      </w:pPr>
+    </w:p>
+    <w:p>
+      <w:pPr>
+        <w:pStyle w:val="a0"/>
+      </w:pPr>
+    </w:p>
+    <w:p>
+      <w:pPr>
+        <w:pStyle w:val="a0"/>
+      </w:pPr>
+    </w:p>
+    <w:p>
+      <w:pPr>
+        <w:pStyle w:val="a0"/>
+      </w:pPr>
+    </w:p>
+    <w:p>
+      <w:pPr>
+        <w:pStyle w:val="a0"/>
+      </w:pPr>
+    </w:p>
+    <w:p>
+      <w:pPr>
+        <w:pStyle w:val="a0"/>
+      </w:pPr>
+    </w:p>
+    <w:p>
+      <w:pPr>
+        <w:pStyle w:val="a0"/>
+      </w:pPr>
+      <w:r>
+        <w:rPr>
+          <w:noProof/>
+          <w:lang w:eastAsia="zh-TW"/>
+        </w:rPr>
+        <w:lastRenderedPageBreak/>
+        <w:drawing>
+          <wp:inline distT="0" distB="0" distL="0" distR="0">
+            <wp:extent cx="5943600" cy="4772025"/>
+            <wp:effectExtent l="0" t="0" r="0" b="9525"/>
+            <wp:docPr id="26" name="圖片 26"/>
+            <wp:cNvGraphicFramePr>
+              <a:graphicFrameLocks xmlns:a="http://schemas.openxmlformats.org/drawingml/2006/main" noChangeAspect="1"/>
+            </wp:cNvGraphicFramePr>
+            <a:graphic xmlns:a="http://schemas.openxmlformats.org/drawingml/2006/main">
+              <a:graphicData uri="http://schemas.openxmlformats.org/drawingml/2006/picture">
+                <pic:pic xmlns:pic="http://schemas.openxmlformats.org/drawingml/2006/picture">
+                  <pic:nvPicPr>
+                    <pic:cNvPr id="26" name="code_4.jpg"/>
+                    <pic:cNvPicPr/>
+                  </pic:nvPicPr>
+                  <pic:blipFill>
+                    <a:blip r:embed="rId24">
+                      <a:extLst>
+                        <a:ext uri="{28A0092B-C50C-407E-A947-70E740481C1C}">
+                          <a14:useLocalDpi xmlns:a14="http://schemas.microsoft.com/office/drawing/2010/main" val="0"/>
+                        </a:ext>
+                      </a:extLst>
+                    </a:blip>
+                    <a:stretch>
+                      <a:fillRect/>
+                    </a:stretch>
+                  </pic:blipFill>
+                  <pic:spPr>
+                    <a:xfrm>
+                      <a:off x="0" y="0"/>
+                      <a:ext cx="5943600" cy="4772025"/>
+                    </a:xfrm>
+                    <a:prstGeom prst="rect">
+                      <a:avLst/>
+                    </a:prstGeom>
+                  </pic:spPr>
+                </pic:pic>
+              </a:graphicData>
+            </a:graphic>
+          </wp:inline>
+        </w:drawing>
+      </w:r>
+    </w:p>
+    <w:p>
+      <w:pPr>
+        <w:pStyle w:val="a0"/>
+      </w:pPr>
+      <w:bookmarkStart w:id="9" w:name="_GoBack"/>
+      <w:bookmarkEnd w:id="9"/>
+    </w:p>
+    <w:p>
+      <w:pPr>
+        <w:pStyle w:val="a0"/>
+      </w:pPr>
+    </w:p>
+    <w:p>
+      <w:pPr>
+        <w:pStyle w:val="a0"/>
+      </w:pPr>
+    </w:p>
+    <w:p>
+      <w:pPr>
+        <w:pStyle w:val="a0"/>
+      </w:pPr>
+    </w:p>
+    <w:p>
+      <w:pPr>
+        <w:pStyle w:val="a0"/>
+      </w:pPr>
+    </w:p>
+    <w:p>
+      <w:pPr>
+        <w:pStyle w:val="a0"/>
+      </w:pPr>
+    </w:p>
+    <w:p>
+      <w:pPr>
+        <w:pStyle w:val="a0"/>
+      </w:pPr>
+    </w:p>
+    <w:p>
+      <w:pPr>
+        <w:pStyle w:val="a0"/>
+      </w:pPr>
+    </w:p>
+    <w:p>
+      <w:pPr>
+        <w:pStyle w:val="a0"/>
+      </w:pPr>
+    </w:p>
+    <w:p>
+      <w:pPr>
+        <w:pStyle w:val="a0"/>
+      </w:pPr>
+    </w:p>
+    <w:p>
+      <w:pPr>
+        <w:pStyle w:val="a0"/>
+      </w:pPr>
+    </w:p>
+    <w:p>
+      <w:pPr>
+        <w:pStyle w:val="a0"/>
+      </w:pPr>
+      <w:r>
+        <w:rPr>
+          <w:noProof/>
+          <w:lang w:eastAsia="zh-TW"/>
+        </w:rPr>
+        <w:lastRenderedPageBreak/>
+        <w:drawing>
+          <wp:inline distT="0" distB="0" distL="0" distR="0">
+            <wp:extent cx="5943600" cy="4051935"/>
+            <wp:effectExtent l="0" t="0" r="0" b="5715"/>
+            <wp:docPr id="27" name="圖片 27"/>
+            <wp:cNvGraphicFramePr>
+              <a:graphicFrameLocks xmlns:a="http://schemas.openxmlformats.org/drawingml/2006/main" noChangeAspect="1"/>
+            </wp:cNvGraphicFramePr>
+            <a:graphic xmlns:a="http://schemas.openxmlformats.org/drawingml/2006/main">
+              <a:graphicData uri="http://schemas.openxmlformats.org/drawingml/2006/picture">
+                <pic:pic xmlns:pic="http://schemas.openxmlformats.org/drawingml/2006/picture">
+                  <pic:nvPicPr>
+                    <pic:cNvPr id="27" name="code 5.jpg"/>
+                    <pic:cNvPicPr/>
+                  </pic:nvPicPr>
+                  <pic:blipFill>
+                    <a:blip r:embed="rId25">
+                      <a:extLst>
+                        <a:ext uri="{28A0092B-C50C-407E-A947-70E740481C1C}">
+                          <a14:useLocalDpi xmlns:a14="http://schemas.microsoft.com/office/drawing/2010/main" val="0"/>
+                        </a:ext>
+                      </a:extLst>
+                    </a:blip>
+                    <a:stretch>
+                      <a:fillRect/>
+                    </a:stretch>
+                  </pic:blipFill>
+                  <pic:spPr>
+                    <a:xfrm>
+                      <a:off x="0" y="0"/>
+                      <a:ext cx="5943600" cy="4051935"/>
+                    </a:xfrm>
+                    <a:prstGeom prst="rect">
+                      <a:avLst/>
+                    </a:prstGeom>
+                  </pic:spPr>
+                </pic:pic>
+              </a:graphicData>
+            </a:graphic>
+          </wp:inline>
+        </w:drawing>
+      </w:r>
+    </w:p>
+    <w:p>
+      <w:pPr>
+        <w:pStyle w:val="a0"/>
+      </w:pPr>
+    </w:p>
+    <w:p>
+      <w:pPr>
+        <w:pStyle w:val="a0"/>
+      </w:pPr>
+    </w:p>
+    <w:p>
+      <w:pPr>
+        <w:pStyle w:val="a0"/>
+      </w:pPr>
+    </w:p>
+    <w:p>
+      <w:pPr>
+        <w:pStyle w:val="a0"/>
+      </w:pPr>
+    </w:p>
+    <w:p>
+      <w:pPr>
+        <w:pStyle w:val="a0"/>
+      </w:pPr>
+    </w:p>
+    <w:p>
+      <w:pPr>
+        <w:pStyle w:val="a0"/>
+      </w:pPr>
+    </w:p>
+    <w:p>
+      <w:pPr>
+        <w:pStyle w:val="a0"/>
+      </w:pPr>
+    </w:p>
+    <w:p>
+      <w:pPr>
+        <w:pStyle w:val="a0"/>
+      </w:pPr>
+    </w:p>
+    <w:p>
+      <w:pPr>
+        <w:pStyle w:val="a0"/>
+      </w:pPr>
+    </w:p>
+    <w:p>
+      <w:pPr>
+        <w:pStyle w:val="a0"/>
+      </w:pPr>
+    </w:p>
+    <w:p>
+      <w:pPr>
+        <w:pStyle w:val="a0"/>
+      </w:pPr>
+    </w:p>
+    <w:p>
+      <w:pPr>
+        <w:pStyle w:val="a0"/>
+      </w:pPr>
+    </w:p>
+    <w:p>
+      <w:pPr>
+        <w:pStyle w:val="a0"/>
+      </w:pPr>
     </w:p>
     <w:sectPr>
-      <w:footerReference w:type="default" r:id="rId21"/>
+      <w:footerReference w:type="default" r:id="rId26"/>
       <w:type w:val="continuous"/>
       <w:pgSz w:w="12240" w:h="15840"/>
       <w:pgMar w:top="1440" w:right="1440" w:bottom="1440" w:left="1440" w:header="720" w:footer="720" w:gutter="0"/>
@@ -13432,7 +13926,7 @@
             <w:noProof/>
             <w:lang w:val="zh-TW" w:eastAsia="zh-TW"/>
           </w:rPr>
-          <w:t>21</w:t>
+          <w:t>24</w:t>
         </w:r>
         <w:r>
           <w:fldChar w:fldCharType="end"/>
@@ -15334,7 +15828,7 @@
 </file>
 
 <file path=customXml/itemProps1.xml><?xml version="1.0" encoding="utf-8"?>
-<ds:datastoreItem xmlns:ds="http://schemas.openxmlformats.org/officeDocument/2006/customXml" ds:itemID="{598D608F-C1A3-47A1-9A65-5776E10E5630}">
+<ds:datastoreItem xmlns:ds="http://schemas.openxmlformats.org/officeDocument/2006/customXml" ds:itemID="{ED4A7B5E-058C-4FD3-B141-71F93D997E89}">
   <ds:schemaRefs>
     <ds:schemaRef ds:uri="http://schemas.openxmlformats.org/officeDocument/2006/bibliography"/>
   </ds:schemaRefs>
